--- a/Final Project.docx
+++ b/Final Project.docx
@@ -15,7 +15,21 @@
         <w:t>Eugene Zhuravel</w:t>
       </w:r>
     </w:p>
-    <w:p/>
+    <w:p>
+      <w:proofErr w:type="spellStart"/>
+      <w:r>
+        <w:t>Gitgub</w:t>
+      </w:r>
+      <w:proofErr w:type="spellEnd"/>
+      <w:r>
+        <w:t xml:space="preserve">: </w:t>
+      </w:r>
+      <w:bookmarkStart w:id="0" w:name="_GoBack"/>
+      <w:bookmarkEnd w:id="0"/>
+      <w:r>
+        <w:t>https://github.com/ezhuravel/FinalProject.git</w:t>
+      </w:r>
+    </w:p>
     <w:p>
       <w:pPr>
         <w:pStyle w:val="Heading2"/>
@@ -138,8 +152,6 @@
         <w:lastRenderedPageBreak/>
         <w:t>The second challenge I faced was scaling the design patterns to a bigger project. The assignments were small and self-contained, so they were easier to wrap my head around. The final project was bigger, and I found myself frequently refactoring. The two design patterns that gave me the most problems were command and state. I had a hard time wrapping my head on where to declare them and how to call them. After reading through the book and working through the examples I think I figured it out.</w:t>
       </w:r>
-      <w:bookmarkStart w:id="0" w:name="_GoBack"/>
-      <w:bookmarkEnd w:id="0"/>
     </w:p>
     <w:p>
       <w:pPr>
